--- a/note/dev/Introduction.docx
+++ b/note/dev/Introduction.docx
@@ -119,14 +119,16 @@
           <w:rFonts w:ascii="Times New Roman" w:hAnsi="Times New Roman" w:cs="Times New Roman"/>
           <w:sz w:val="28"/>
           <w:szCs w:val="28"/>
-          <w:lang w:val="ru-RU"/>
-        </w:rPr>
-      </w:pPr>
-      <w:r>
-        <w:rPr>
-          <w:rFonts w:ascii="Times New Roman" w:hAnsi="Times New Roman" w:cs="Times New Roman"/>
-          <w:sz w:val="28"/>
-          <w:szCs w:val="28"/>
+          <w:highlight w:val="green"/>
+          <w:lang w:val="ru-RU"/>
+        </w:rPr>
+      </w:pPr>
+      <w:r>
+        <w:rPr>
+          <w:rFonts w:ascii="Times New Roman" w:hAnsi="Times New Roman" w:cs="Times New Roman"/>
+          <w:sz w:val="28"/>
+          <w:szCs w:val="28"/>
+          <w:highlight w:val="green"/>
           <w:lang w:val="ru-RU"/>
         </w:rPr>
         <w:t>Цель и задачи.</w:t>
@@ -139,14 +141,16 @@
           <w:rFonts w:ascii="Times New Roman" w:hAnsi="Times New Roman" w:cs="Times New Roman"/>
           <w:sz w:val="28"/>
           <w:szCs w:val="28"/>
-          <w:lang w:val="ru-RU"/>
-        </w:rPr>
-      </w:pPr>
-      <w:r>
-        <w:rPr>
-          <w:rFonts w:ascii="Times New Roman" w:hAnsi="Times New Roman" w:cs="Times New Roman"/>
-          <w:sz w:val="28"/>
-          <w:szCs w:val="28"/>
+          <w:highlight w:val="green"/>
+          <w:lang w:val="ru-RU"/>
+        </w:rPr>
+      </w:pPr>
+      <w:r>
+        <w:rPr>
+          <w:rFonts w:ascii="Times New Roman" w:hAnsi="Times New Roman" w:cs="Times New Roman"/>
+          <w:sz w:val="28"/>
+          <w:szCs w:val="28"/>
+          <w:highlight w:val="green"/>
           <w:lang w:val="ru-RU"/>
         </w:rPr>
         <w:t>Цель – добавление «интеллектуальных» функций к уже имеющемуся схемотехническому решению.</w:t>
@@ -159,14 +163,16 @@
           <w:rFonts w:ascii="Times New Roman" w:hAnsi="Times New Roman" w:cs="Times New Roman"/>
           <w:sz w:val="28"/>
           <w:szCs w:val="28"/>
-          <w:lang w:val="ru-RU"/>
-        </w:rPr>
-      </w:pPr>
-      <w:r>
-        <w:rPr>
-          <w:rFonts w:ascii="Times New Roman" w:hAnsi="Times New Roman" w:cs="Times New Roman"/>
-          <w:sz w:val="28"/>
-          <w:szCs w:val="28"/>
+          <w:highlight w:val="green"/>
+          <w:lang w:val="ru-RU"/>
+        </w:rPr>
+      </w:pPr>
+      <w:r>
+        <w:rPr>
+          <w:rFonts w:ascii="Times New Roman" w:hAnsi="Times New Roman" w:cs="Times New Roman"/>
+          <w:sz w:val="28"/>
+          <w:szCs w:val="28"/>
+          <w:highlight w:val="green"/>
           <w:lang w:val="ru-RU"/>
         </w:rPr>
         <w:t>Задачи:</w:t>
@@ -183,14 +189,16 @@
           <w:rFonts w:ascii="Times New Roman" w:hAnsi="Times New Roman" w:cs="Times New Roman"/>
           <w:sz w:val="28"/>
           <w:szCs w:val="28"/>
-          <w:lang w:val="ru-RU"/>
-        </w:rPr>
-      </w:pPr>
-      <w:r>
-        <w:rPr>
-          <w:rFonts w:ascii="Times New Roman" w:hAnsi="Times New Roman" w:cs="Times New Roman"/>
-          <w:sz w:val="28"/>
-          <w:szCs w:val="28"/>
+          <w:highlight w:val="green"/>
+          <w:lang w:val="ru-RU"/>
+        </w:rPr>
+      </w:pPr>
+      <w:r>
+        <w:rPr>
+          <w:rFonts w:ascii="Times New Roman" w:hAnsi="Times New Roman" w:cs="Times New Roman"/>
+          <w:sz w:val="28"/>
+          <w:szCs w:val="28"/>
+          <w:highlight w:val="green"/>
           <w:lang w:val="ru-RU"/>
         </w:rPr>
         <w:t xml:space="preserve">Изучить на практике возможности </w:t>
@@ -200,6 +208,7 @@
           <w:rFonts w:ascii="Times New Roman" w:hAnsi="Times New Roman" w:cs="Times New Roman"/>
           <w:sz w:val="28"/>
           <w:szCs w:val="28"/>
+          <w:highlight w:val="green"/>
           <w:lang w:val="ru-RU"/>
         </w:rPr>
         <w:t>программно-</w:t>
@@ -209,6 +218,7 @@
           <w:rFonts w:ascii="Times New Roman" w:hAnsi="Times New Roman" w:cs="Times New Roman"/>
           <w:sz w:val="28"/>
           <w:szCs w:val="28"/>
+          <w:highlight w:val="green"/>
           <w:lang w:val="ru-RU"/>
         </w:rPr>
         <w:t xml:space="preserve">аппаратной платформы </w:t>
@@ -218,6 +228,7 @@
           <w:rFonts w:ascii="Times New Roman" w:hAnsi="Times New Roman" w:cs="Times New Roman"/>
           <w:sz w:val="28"/>
           <w:szCs w:val="28"/>
+          <w:highlight w:val="green"/>
         </w:rPr>
         <w:t>Arduino</w:t>
       </w:r>
@@ -226,6 +237,7 @@
           <w:rFonts w:ascii="Times New Roman" w:hAnsi="Times New Roman" w:cs="Times New Roman"/>
           <w:sz w:val="28"/>
           <w:szCs w:val="28"/>
+          <w:highlight w:val="green"/>
           <w:lang w:val="ru-RU"/>
         </w:rPr>
         <w:t>;</w:t>
@@ -242,14 +254,16 @@
           <w:rFonts w:ascii="Times New Roman" w:hAnsi="Times New Roman" w:cs="Times New Roman"/>
           <w:sz w:val="28"/>
           <w:szCs w:val="28"/>
-          <w:lang w:val="ru-RU"/>
-        </w:rPr>
-      </w:pPr>
-      <w:r>
-        <w:rPr>
-          <w:rFonts w:ascii="Times New Roman" w:hAnsi="Times New Roman" w:cs="Times New Roman"/>
-          <w:sz w:val="28"/>
-          <w:szCs w:val="28"/>
+          <w:highlight w:val="green"/>
+          <w:lang w:val="ru-RU"/>
+        </w:rPr>
+      </w:pPr>
+      <w:r>
+        <w:rPr>
+          <w:rFonts w:ascii="Times New Roman" w:hAnsi="Times New Roman" w:cs="Times New Roman"/>
+          <w:sz w:val="28"/>
+          <w:szCs w:val="28"/>
+          <w:highlight w:val="green"/>
           <w:lang w:val="ru-RU"/>
         </w:rPr>
         <w:t xml:space="preserve">Разработать устройство управления на базе платы </w:t>
@@ -259,6 +273,7 @@
           <w:rFonts w:ascii="Times New Roman" w:hAnsi="Times New Roman" w:cs="Times New Roman"/>
           <w:sz w:val="28"/>
           <w:szCs w:val="28"/>
+          <w:highlight w:val="green"/>
         </w:rPr>
         <w:t>Arduino</w:t>
       </w:r>
@@ -267,6 +282,7 @@
           <w:rFonts w:ascii="Times New Roman" w:hAnsi="Times New Roman" w:cs="Times New Roman"/>
           <w:sz w:val="28"/>
           <w:szCs w:val="28"/>
+          <w:highlight w:val="green"/>
           <w:lang w:val="ru-RU"/>
         </w:rPr>
         <w:t>, разделяя разработку на структурный, функциональный и принципиальный уровни абстракции;</w:t>
@@ -283,14 +299,16 @@
           <w:rFonts w:ascii="Times New Roman" w:hAnsi="Times New Roman" w:cs="Times New Roman"/>
           <w:sz w:val="28"/>
           <w:szCs w:val="28"/>
-          <w:lang w:val="ru-RU"/>
-        </w:rPr>
-      </w:pPr>
-      <w:r>
-        <w:rPr>
-          <w:rFonts w:ascii="Times New Roman" w:hAnsi="Times New Roman" w:cs="Times New Roman"/>
-          <w:sz w:val="28"/>
-          <w:szCs w:val="28"/>
+          <w:highlight w:val="green"/>
+          <w:lang w:val="ru-RU"/>
+        </w:rPr>
+      </w:pPr>
+      <w:r>
+        <w:rPr>
+          <w:rFonts w:ascii="Times New Roman" w:hAnsi="Times New Roman" w:cs="Times New Roman"/>
+          <w:sz w:val="28"/>
+          <w:szCs w:val="28"/>
+          <w:highlight w:val="green"/>
           <w:lang w:val="ru-RU"/>
         </w:rPr>
         <w:t>Разработать алгоритм работы модуля управления;</w:t>
@@ -307,14 +325,16 @@
           <w:rFonts w:ascii="Times New Roman" w:hAnsi="Times New Roman" w:cs="Times New Roman"/>
           <w:sz w:val="28"/>
           <w:szCs w:val="28"/>
-          <w:lang w:val="ru-RU"/>
-        </w:rPr>
-      </w:pPr>
-      <w:r>
-        <w:rPr>
-          <w:rFonts w:ascii="Times New Roman" w:hAnsi="Times New Roman" w:cs="Times New Roman"/>
-          <w:sz w:val="28"/>
-          <w:szCs w:val="28"/>
+          <w:highlight w:val="green"/>
+          <w:lang w:val="ru-RU"/>
+        </w:rPr>
+      </w:pPr>
+      <w:r>
+        <w:rPr>
+          <w:rFonts w:ascii="Times New Roman" w:hAnsi="Times New Roman" w:cs="Times New Roman"/>
+          <w:sz w:val="28"/>
+          <w:szCs w:val="28"/>
+          <w:highlight w:val="green"/>
           <w:lang w:val="ru-RU"/>
         </w:rPr>
         <w:t>Правильно подключить модуль к модели автомобиля и устранить возможные неполадки;</w:t>
@@ -398,19 +418,26 @@
           <w:szCs w:val="28"/>
           <w:lang w:val="ru-RU"/>
         </w:rPr>
-        <w:t xml:space="preserve">Анализ работы имеющейся </w:t>
-      </w:r>
-      <w:proofErr w:type="gramStart"/>
-      <w:r>
-        <w:rPr>
-          <w:rFonts w:ascii="Times New Roman" w:hAnsi="Times New Roman" w:cs="Times New Roman"/>
-          <w:sz w:val="28"/>
-          <w:szCs w:val="28"/>
-          <w:lang w:val="ru-RU"/>
-        </w:rPr>
-        <w:t>платы ;</w:t>
-      </w:r>
-      <w:proofErr w:type="gramEnd"/>
+        <w:t>Анализ работы имеющейся</w:t>
+      </w:r>
+      <w:r>
+        <w:rPr>
+          <w:rFonts w:ascii="Times New Roman" w:hAnsi="Times New Roman" w:cs="Times New Roman"/>
+          <w:sz w:val="28"/>
+          <w:szCs w:val="28"/>
+          <w:lang w:val="ru-RU"/>
+        </w:rPr>
+        <w:t xml:space="preserve"> печатной</w:t>
+      </w:r>
+      <w:r>
+        <w:rPr>
+          <w:rFonts w:ascii="Times New Roman" w:hAnsi="Times New Roman" w:cs="Times New Roman"/>
+          <w:sz w:val="28"/>
+          <w:szCs w:val="28"/>
+          <w:lang w:val="ru-RU"/>
+        </w:rPr>
+        <w:t xml:space="preserve"> платы;</w:t>
+      </w:r>
     </w:p>
     <w:p>
       <w:pPr>
@@ -447,14 +474,16 @@
           <w:rFonts w:ascii="Times New Roman" w:hAnsi="Times New Roman" w:cs="Times New Roman"/>
           <w:sz w:val="28"/>
           <w:szCs w:val="28"/>
-          <w:lang w:val="ru-RU"/>
-        </w:rPr>
-      </w:pPr>
-      <w:r>
-        <w:rPr>
-          <w:rFonts w:ascii="Times New Roman" w:hAnsi="Times New Roman" w:cs="Times New Roman"/>
-          <w:sz w:val="28"/>
-          <w:szCs w:val="28"/>
+          <w:highlight w:val="green"/>
+          <w:lang w:val="ru-RU"/>
+        </w:rPr>
+      </w:pPr>
+      <w:r>
+        <w:rPr>
+          <w:rFonts w:ascii="Times New Roman" w:hAnsi="Times New Roman" w:cs="Times New Roman"/>
+          <w:sz w:val="28"/>
+          <w:szCs w:val="28"/>
+          <w:highlight w:val="green"/>
           <w:lang w:val="ru-RU"/>
         </w:rPr>
         <w:t>Практическая значимость</w:t>
@@ -464,6 +493,7 @@
           <w:rFonts w:ascii="Times New Roman" w:hAnsi="Times New Roman" w:cs="Times New Roman"/>
           <w:sz w:val="28"/>
           <w:szCs w:val="28"/>
+          <w:highlight w:val="green"/>
           <w:lang w:val="ru-RU"/>
         </w:rPr>
         <w:t>.</w:t>
@@ -480,20 +510,20 @@
           <w:rFonts w:ascii="Times New Roman" w:hAnsi="Times New Roman" w:cs="Times New Roman"/>
           <w:sz w:val="28"/>
           <w:szCs w:val="28"/>
-          <w:lang w:val="ru-RU"/>
-        </w:rPr>
-      </w:pPr>
-      <w:r>
-        <w:rPr>
-          <w:rFonts w:ascii="Times New Roman" w:hAnsi="Times New Roman" w:cs="Times New Roman"/>
-          <w:sz w:val="28"/>
-          <w:szCs w:val="28"/>
+          <w:highlight w:val="green"/>
+          <w:lang w:val="ru-RU"/>
+        </w:rPr>
+      </w:pPr>
+      <w:r>
+        <w:rPr>
+          <w:rFonts w:ascii="Times New Roman" w:hAnsi="Times New Roman" w:cs="Times New Roman"/>
+          <w:sz w:val="28"/>
+          <w:szCs w:val="28"/>
+          <w:highlight w:val="green"/>
           <w:lang w:val="ru-RU"/>
         </w:rPr>
         <w:t>Игрушка для детей и домашних животных</w:t>
       </w:r>
-      <w:bookmarkStart w:id="0" w:name="_GoBack"/>
-      <w:bookmarkEnd w:id="0"/>
     </w:p>
     <w:p>
       <w:pPr>
@@ -506,18 +536,22 @@
           <w:rFonts w:ascii="Times New Roman" w:hAnsi="Times New Roman" w:cs="Times New Roman"/>
           <w:sz w:val="28"/>
           <w:szCs w:val="28"/>
-          <w:lang w:val="ru-RU"/>
-        </w:rPr>
-      </w:pPr>
-      <w:r>
-        <w:rPr>
-          <w:rFonts w:ascii="Times New Roman" w:hAnsi="Times New Roman" w:cs="Times New Roman"/>
-          <w:sz w:val="28"/>
-          <w:szCs w:val="28"/>
+          <w:highlight w:val="green"/>
+          <w:lang w:val="ru-RU"/>
+        </w:rPr>
+      </w:pPr>
+      <w:r>
+        <w:rPr>
+          <w:rFonts w:ascii="Times New Roman" w:hAnsi="Times New Roman" w:cs="Times New Roman"/>
+          <w:sz w:val="28"/>
+          <w:szCs w:val="28"/>
+          <w:highlight w:val="green"/>
           <w:lang w:val="ru-RU"/>
         </w:rPr>
         <w:t>Автоматизированная система доставки с легко изменяемым маршрутом</w:t>
       </w:r>
+      <w:bookmarkStart w:id="0" w:name="_GoBack"/>
+      <w:bookmarkEnd w:id="0"/>
     </w:p>
     <w:sectPr>
       <w:pgSz w:w="12240" w:h="15840"/>
